--- a/web/nginx.docx
+++ b/web/nginx.docx
@@ -50,6 +50,7 @@
     <w:p>
       <w:pPr>
         <w:numPr>
+          <w:ilvl w:val="0"/>
           <w:numId w:val="0"/>
         </w:numPr>
         <w:jc w:val="both"/>
@@ -136,7 +137,7 @@
           </mc:Choice>
           <mc:Fallback>
             <w:pict>
-              <v:rect id="_x0000_s1026" o:spid="_x0000_s1026" o:spt="1" style="position:absolute;left:0pt;margin-left:-65.15pt;margin-top:3.3pt;height:139.35pt;width:421.9pt;z-index:251657216;v-text-anchor:middle;mso-width-relative:page;mso-height-relative:page;" fillcolor="#FFFFFF [3201]" filled="t" stroked="t" coordsize="21600,21600" o:gfxdata="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">
+              <v:rect id="_x0000_s1026" o:spid="_x0000_s1026" o:spt="1" style="position:absolute;left:0pt;margin-left:-65.15pt;margin-top:3.3pt;height:139.35pt;width:421.9pt;z-index:251657216;v-text-anchor:middle;mso-width-relative:page;mso-height-relative:page;" fillcolor="#FFFFFF [3201]" filled="t" stroked="t" coordsize="21600,21600" o:gfxdata="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">
                 <v:fill on="t" focussize="0,0"/>
                 <v:stroke weight="1pt" color="#70AD47 [3209]" miterlimit="8" joinstyle="miter"/>
                 <v:imagedata o:title=""/>
@@ -1528,7 +1529,7 @@
             <w:pict>
               <v:group id="_x0000_s1026" o:spid="_x0000_s1026" o:spt="203" style="position:absolute;left:0pt;margin-left:0.45pt;margin-top:13.3pt;height:311.05pt;width:264.45pt;z-index:251658240;mso-width-relative:page;mso-height-relative:page;" coordorigin="2149,1349" coordsize="5289,6221" o:gfxdata="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">
                 <o:lock v:ext="edit" aspectratio="f"/>
-                <v:rect id="_x0000_s1026" o:spid="_x0000_s1026" o:spt="1" style="position:absolute;left:3312;top:1349;height:462;width:2925;v-text-anchor:middle;" fillcolor="#5B9BD5 [3204]" filled="t" stroked="t" coordsize="21600,21600" o:gfxdata="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">
+                <v:rect id="_x0000_s1026" o:spid="_x0000_s1026" o:spt="1" style="position:absolute;left:3312;top:1349;height:462;width:2925;v-text-anchor:middle;" fillcolor="#5B9BD5 [3204]" filled="t" stroked="t" coordsize="21600,21600" o:gfxdata="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">
                   <v:fill on="t" focussize="0,0"/>
                   <v:stroke weight="1pt" color="#41719C [3204]" miterlimit="8" joinstyle="miter"/>
                   <v:imagedata o:title=""/>
@@ -1554,7 +1555,7 @@
                     </w:txbxContent>
                   </v:textbox>
                 </v:rect>
-                <v:roundrect id="_x0000_s1026" o:spid="_x0000_s1026" o:spt="2" style="position:absolute;left:4100;top:2225;height:550;width:1388;v-text-anchor:middle;" fillcolor="#5B9BD5 [3204]" filled="t" stroked="t" coordsize="21600,21600" arcsize="0.166666666666667" o:gfxdata="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">
+                <v:roundrect id="_x0000_s1026" o:spid="_x0000_s1026" o:spt="2" style="position:absolute;left:4100;top:2225;height:550;width:1388;v-text-anchor:middle;" fillcolor="#5B9BD5 [3204]" filled="t" stroked="t" coordsize="21600,21600" arcsize="0.166666666666667" o:gfxdata="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">
                   <v:fill on="t" focussize="0,0"/>
                   <v:stroke weight="1pt" color="#41719C [3204]" miterlimit="8" joinstyle="miter"/>
                   <v:imagedata o:title=""/>
@@ -1587,13 +1588,13 @@
                     </w:txbxContent>
                   </v:textbox>
                 </v:roundrect>
-                <v:shape id="_x0000_s1026" o:spid="_x0000_s1026" o:spt="32" type="#_x0000_t32" style="position:absolute;left:4806;top:1837;height:313;width:0;" filled="f" stroked="t" coordsize="21600,21600" o:gfxdata="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">
+                <v:shape id="_x0000_s1026" o:spid="_x0000_s1026" o:spt="32" type="#_x0000_t32" style="position:absolute;left:4806;top:1837;height:313;width:0;" filled="f" stroked="t" coordsize="21600,21600" o:gfxdata="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">
                   <v:fill on="f" focussize="0,0"/>
                   <v:stroke weight="0.5pt" color="#5B9BD5 [3204]" miterlimit="8" joinstyle="miter" endarrow="open"/>
                   <v:imagedata o:title=""/>
                   <o:lock v:ext="edit" aspectratio="f"/>
                 </v:shape>
-                <v:rect id="_x0000_s1026" o:spid="_x0000_s1026" o:spt="1" style="position:absolute;left:2575;top:3100;height:587;width:4600;v-text-anchor:middle;" fillcolor="#5B9BD5 [3204]" filled="t" stroked="t" coordsize="21600,21600" o:gfxdata="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">
+                <v:rect id="_x0000_s1026" o:spid="_x0000_s1026" o:spt="1" style="position:absolute;left:2575;top:3100;height:587;width:4600;v-text-anchor:middle;" fillcolor="#5B9BD5 [3204]" filled="t" stroked="t" coordsize="21600,21600" o:gfxdata="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">
                   <v:fill on="t" focussize="0,0"/>
                   <v:stroke weight="1pt" color="#41719C [3204]" miterlimit="8" joinstyle="miter"/>
                   <v:imagedata o:title=""/>
@@ -1619,25 +1620,25 @@
                     </w:txbxContent>
                   </v:textbox>
                 </v:rect>
-                <v:shape id="_x0000_s1026" o:spid="_x0000_s1026" o:spt="32" type="#_x0000_t32" style="position:absolute;left:4775;top:2775;flip:x;height:250;width:19;" filled="f" stroked="t" coordsize="21600,21600" o:gfxdata="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">
+                <v:shape id="_x0000_s1026" o:spid="_x0000_s1026" o:spt="32" type="#_x0000_t32" style="position:absolute;left:4775;top:2775;flip:x;height:250;width:19;" filled="f" stroked="t" coordsize="21600,21600" o:gfxdata="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">
                   <v:fill on="f" focussize="0,0"/>
                   <v:stroke weight="0.5pt" color="#5B9BD5 [3204]" miterlimit="8" joinstyle="miter" endarrow="open"/>
                   <v:imagedata o:title=""/>
                   <o:lock v:ext="edit" aspectratio="f"/>
                 </v:shape>
-                <v:rect id="_x0000_s1026" o:spid="_x0000_s1026" o:spt="1" style="position:absolute;left:3013;top:4112;height:475;width:1024;v-text-anchor:middle;" fillcolor="#5B9BD5 [3204]" filled="t" stroked="t" coordsize="21600,21600" o:gfxdata="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">
+                <v:rect id="_x0000_s1026" o:spid="_x0000_s1026" o:spt="1" style="position:absolute;left:3013;top:4112;height:475;width:1024;v-text-anchor:middle;" fillcolor="#5B9BD5 [3204]" filled="t" stroked="t" coordsize="21600,21600" o:gfxdata="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">
                   <v:fill on="t" focussize="0,0"/>
                   <v:stroke weight="1pt" color="#41719C [3204]" miterlimit="8" joinstyle="miter"/>
                   <v:imagedata o:title=""/>
                   <o:lock v:ext="edit" aspectratio="f"/>
                 </v:rect>
-                <v:rect id="_x0000_s1026" o:spid="_x0000_s1026" o:spt="1" style="position:absolute;left:3063;top:4205;height:475;width:1024;v-text-anchor:middle;" fillcolor="#5B9BD5 [3204]" filled="t" stroked="t" coordsize="21600,21600" o:gfxdata="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">
+                <v:rect id="_x0000_s1026" o:spid="_x0000_s1026" o:spt="1" style="position:absolute;left:3063;top:4205;height:475;width:1024;v-text-anchor:middle;" fillcolor="#5B9BD5 [3204]" filled="t" stroked="t" coordsize="21600,21600" o:gfxdata="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">
                   <v:fill on="t" focussize="0,0"/>
                   <v:stroke weight="1pt" color="#41719C [3204]" miterlimit="8" joinstyle="miter"/>
                   <v:imagedata o:title=""/>
                   <o:lock v:ext="edit" aspectratio="f"/>
                 </v:rect>
-                <v:rect id="_x0000_s1026" o:spid="_x0000_s1026" o:spt="1" style="position:absolute;left:3153;top:4295;height:475;width:1372;v-text-anchor:middle;" fillcolor="#5B9BD5 [3204]" filled="t" stroked="t" coordsize="21600,21600" o:gfxdata="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">
+                <v:rect id="_x0000_s1026" o:spid="_x0000_s1026" o:spt="1" style="position:absolute;left:3153;top:4295;height:475;width:1372;v-text-anchor:middle;" fillcolor="#5B9BD5 [3204]" filled="t" stroked="t" coordsize="21600,21600" o:gfxdata="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">
                   <v:fill on="t" focussize="0,0"/>
                   <v:stroke weight="1pt" color="#41719C [3204]" miterlimit="8" joinstyle="miter"/>
                   <v:imagedata o:title=""/>
@@ -1663,19 +1664,19 @@
                     </w:txbxContent>
                   </v:textbox>
                 </v:rect>
-                <v:rect id="_x0000_s1026" o:spid="_x0000_s1026" o:spt="1" style="position:absolute;left:5600;top:4137;height:475;width:1150;v-text-anchor:middle;" fillcolor="#5B9BD5 [3204]" filled="t" stroked="t" coordsize="21600,21600" o:gfxdata="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">
+                <v:rect id="_x0000_s1026" o:spid="_x0000_s1026" o:spt="1" style="position:absolute;left:5600;top:4137;height:475;width:1150;v-text-anchor:middle;" fillcolor="#5B9BD5 [3204]" filled="t" stroked="t" coordsize="21600,21600" o:gfxdata="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">
                   <v:fill on="t" focussize="0,0"/>
                   <v:stroke weight="1pt" color="#41719C [3204]" miterlimit="8" joinstyle="miter"/>
                   <v:imagedata o:title=""/>
                   <o:lock v:ext="edit" aspectratio="f"/>
                 </v:rect>
-                <v:rect id="_x0000_s1026" o:spid="_x0000_s1026" o:spt="1" style="position:absolute;left:5675;top:4242;height:475;width:1150;v-text-anchor:middle;" fillcolor="#5B9BD5 [3204]" filled="t" stroked="t" coordsize="21600,21600" o:gfxdata="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">
+                <v:rect id="_x0000_s1026" o:spid="_x0000_s1026" o:spt="1" style="position:absolute;left:5675;top:4242;height:475;width:1150;v-text-anchor:middle;" fillcolor="#5B9BD5 [3204]" filled="t" stroked="t" coordsize="21600,21600" o:gfxdata="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">
                   <v:fill on="t" focussize="0,0"/>
                   <v:stroke weight="1pt" color="#41719C [3204]" miterlimit="8" joinstyle="miter"/>
                   <v:imagedata o:title=""/>
                   <o:lock v:ext="edit" aspectratio="f"/>
                 </v:rect>
-                <v:rect id="_x0000_s1026" o:spid="_x0000_s1026" o:spt="1" style="position:absolute;left:5740;top:4345;height:475;width:1449;v-text-anchor:middle;" fillcolor="#5B9BD5 [3204]" filled="t" stroked="t" coordsize="21600,21600" o:gfxdata="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">
+                <v:rect id="_x0000_s1026" o:spid="_x0000_s1026" o:spt="1" style="position:absolute;left:5740;top:4345;height:475;width:1449;v-text-anchor:middle;" fillcolor="#5B9BD5 [3204]" filled="t" stroked="t" coordsize="21600,21600" o:gfxdata="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">
                   <v:fill on="t" focussize="0,0"/>
                   <v:stroke weight="1pt" color="#41719C [3204]" miterlimit="8" joinstyle="miter"/>
                   <v:imagedata o:title=""/>
@@ -1701,31 +1702,31 @@
                     </w:txbxContent>
                   </v:textbox>
                 </v:rect>
-                <v:shape id="_x0000_s1026" o:spid="_x0000_s1026" o:spt="32" type="#_x0000_t32" style="position:absolute;left:4037;top:3687;flip:x;height:425;width:838;" filled="f" stroked="t" coordsize="21600,21600" o:gfxdata="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">
+                <v:shape id="_x0000_s1026" o:spid="_x0000_s1026" o:spt="32" type="#_x0000_t32" style="position:absolute;left:4037;top:3687;flip:x;height:425;width:838;" filled="f" stroked="t" coordsize="21600,21600" o:gfxdata="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">
                   <v:fill on="f" focussize="0,0"/>
                   <v:stroke weight="0.5pt" color="#5B9BD5 [3204]" miterlimit="8" joinstyle="miter" endarrow="open"/>
                   <v:imagedata o:title=""/>
                   <o:lock v:ext="edit" aspectratio="f"/>
                 </v:shape>
-                <v:shape id="_x0000_s1026" o:spid="_x0000_s1026" o:spt="32" type="#_x0000_t32" style="position:absolute;left:4875;top:3687;height:450;width:1300;" filled="f" stroked="t" coordsize="21600,21600" o:gfxdata="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">
+                <v:shape id="_x0000_s1026" o:spid="_x0000_s1026" o:spt="32" type="#_x0000_t32" style="position:absolute;left:4875;top:3687;height:450;width:1300;" filled="f" stroked="t" coordsize="21600,21600" o:gfxdata="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">
                   <v:fill on="f" focussize="0,0"/>
                   <v:stroke weight="0.5pt" color="#5B9BD5 [3204]" miterlimit="8" joinstyle="miter" endarrow="open"/>
                   <v:imagedata o:title=""/>
                   <o:lock v:ext="edit" aspectratio="f"/>
                 </v:shape>
-                <v:rect id="_x0000_s1026" o:spid="_x0000_s1026" o:spt="1" style="position:absolute;left:3237;top:5279;height:413;width:975;v-text-anchor:middle;" fillcolor="#5B9BD5 [3204]" filled="t" stroked="t" coordsize="21600,21600" o:gfxdata="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">
+                <v:rect id="_x0000_s1026" o:spid="_x0000_s1026" o:spt="1" style="position:absolute;left:3237;top:5279;height:413;width:975;v-text-anchor:middle;" fillcolor="#5B9BD5 [3204]" filled="t" stroked="t" coordsize="21600,21600" o:gfxdata="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">
                   <v:fill on="t" focussize="0,0"/>
                   <v:stroke weight="1pt" color="#41719C [3204]" miterlimit="8" joinstyle="miter"/>
                   <v:imagedata o:title=""/>
                   <o:lock v:ext="edit" aspectratio="f"/>
                 </v:rect>
-                <v:rect id="_x0000_s1026" o:spid="_x0000_s1026" o:spt="1" style="position:absolute;left:3287;top:5372;height:413;width:975;v-text-anchor:middle;" fillcolor="#5B9BD5 [3204]" filled="t" stroked="t" coordsize="21600,21600" o:gfxdata="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">
+                <v:rect id="_x0000_s1026" o:spid="_x0000_s1026" o:spt="1" style="position:absolute;left:3287;top:5372;height:413;width:975;v-text-anchor:middle;" fillcolor="#5B9BD5 [3204]" filled="t" stroked="t" coordsize="21600,21600" o:gfxdata="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">
                   <v:fill on="t" focussize="0,0"/>
                   <v:stroke weight="1pt" color="#41719C [3204]" miterlimit="8" joinstyle="miter"/>
                   <v:imagedata o:title=""/>
                   <o:lock v:ext="edit" aspectratio="f"/>
                 </v:rect>
-                <v:rect id="_x0000_s1026" o:spid="_x0000_s1026" o:spt="1" style="position:absolute;left:3352;top:5487;height:413;width:1238;v-text-anchor:middle;" fillcolor="#5B9BD5 [3204]" filled="t" stroked="t" coordsize="21600,21600" o:gfxdata="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">
+                <v:rect id="_x0000_s1026" o:spid="_x0000_s1026" o:spt="1" style="position:absolute;left:3352;top:5487;height:413;width:1238;v-text-anchor:middle;" fillcolor="#5B9BD5 [3204]" filled="t" stroked="t" coordsize="21600,21600" o:gfxdata="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">
                   <v:fill on="t" focussize="0,0"/>
                   <v:stroke weight="1pt" color="#41719C [3204]" miterlimit="8" joinstyle="miter"/>
                   <v:imagedata o:title=""/>
@@ -1758,19 +1759,19 @@
                     </w:txbxContent>
                   </v:textbox>
                 </v:rect>
-                <v:rect id="_x0000_s1026" o:spid="_x0000_s1026" o:spt="1" style="position:absolute;left:5999;top:5272;height:413;width:975;v-text-anchor:middle;" fillcolor="#5B9BD5 [3204]" filled="t" stroked="t" coordsize="21600,21600" o:gfxdata="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">
+                <v:rect id="_x0000_s1026" o:spid="_x0000_s1026" o:spt="1" style="position:absolute;left:5999;top:5272;height:413;width:975;v-text-anchor:middle;" fillcolor="#5B9BD5 [3204]" filled="t" stroked="t" coordsize="21600,21600" o:gfxdata="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">
                   <v:fill on="t" focussize="0,0"/>
                   <v:stroke weight="1pt" color="#41719C [3204]" miterlimit="8" joinstyle="miter"/>
                   <v:imagedata o:title=""/>
                   <o:lock v:ext="edit" aspectratio="f"/>
                 </v:rect>
-                <v:rect id="_x0000_s1026" o:spid="_x0000_s1026" o:spt="1" style="position:absolute;left:6052;top:5387;height:413;width:975;v-text-anchor:middle;" fillcolor="#5B9BD5 [3204]" filled="t" stroked="t" coordsize="21600,21600" o:gfxdata="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">
+                <v:rect id="_x0000_s1026" o:spid="_x0000_s1026" o:spt="1" style="position:absolute;left:6052;top:5387;height:413;width:975;v-text-anchor:middle;" fillcolor="#5B9BD5 [3204]" filled="t" stroked="t" coordsize="21600,21600" o:gfxdata="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">
                   <v:fill on="t" focussize="0,0"/>
                   <v:stroke weight="1pt" color="#41719C [3204]" miterlimit="8" joinstyle="miter"/>
                   <v:imagedata o:title=""/>
                   <o:lock v:ext="edit" aspectratio="f"/>
                 </v:rect>
-                <v:rect id="_x0000_s1026" o:spid="_x0000_s1026" o:spt="1" style="position:absolute;left:6104;top:5490;height:413;width:1261;v-text-anchor:middle;" fillcolor="#5B9BD5 [3204]" filled="t" stroked="t" coordsize="21600,21600" o:gfxdata="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">
+                <v:rect id="_x0000_s1026" o:spid="_x0000_s1026" o:spt="1" style="position:absolute;left:6104;top:5490;height:413;width:1261;v-text-anchor:middle;" fillcolor="#5B9BD5 [3204]" filled="t" stroked="t" coordsize="21600,21600" o:gfxdata="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">
                   <v:fill on="t" focussize="0,0"/>
                   <v:stroke weight="1pt" color="#41719C [3204]" miterlimit="8" joinstyle="miter"/>
                   <v:imagedata o:title=""/>
@@ -1803,31 +1804,31 @@
                     </w:txbxContent>
                   </v:textbox>
                 </v:rect>
-                <v:shape id="_x0000_s1026" o:spid="_x0000_s1026" o:spt="32" type="#_x0000_t32" style="position:absolute;left:3725;top:4770;flip:x;height:509;width:114;" filled="f" stroked="t" coordsize="21600,21600" o:gfxdata="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">
+                <v:shape id="_x0000_s1026" o:spid="_x0000_s1026" o:spt="32" type="#_x0000_t32" style="position:absolute;left:3725;top:4770;flip:x;height:509;width:114;" filled="f" stroked="t" coordsize="21600,21600" o:gfxdata="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">
                   <v:fill on="f" focussize="0,0"/>
                   <v:stroke weight="0.5pt" color="#5B9BD5 [3204]" miterlimit="8" joinstyle="miter" endarrow="open"/>
                   <v:imagedata o:title=""/>
                   <o:lock v:ext="edit" aspectratio="f"/>
                 </v:shape>
-                <v:shape id="_x0000_s1026" o:spid="_x0000_s1026" o:spt="32" type="#_x0000_t32" style="position:absolute;left:3825;top:4776;height:496;width:2662;" filled="f" stroked="t" coordsize="21600,21600" o:gfxdata="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">
+                <v:shape id="_x0000_s1026" o:spid="_x0000_s1026" o:spt="32" type="#_x0000_t32" style="position:absolute;left:3825;top:4776;height:496;width:2662;" filled="f" stroked="t" coordsize="21600,21600" o:gfxdata="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">
                   <v:fill on="f" focussize="0,0"/>
                   <v:stroke weight="0.5pt" color="#5B9BD5 [3204]" miterlimit="8" joinstyle="miter" endarrow="open"/>
                   <v:imagedata o:title=""/>
                   <o:lock v:ext="edit" aspectratio="f"/>
                 </v:shape>
-                <v:shape id="_x0000_s1026" o:spid="_x0000_s1026" o:spt="32" type="#_x0000_t32" style="position:absolute;left:6465;top:4820;height:452;width:22;" filled="f" stroked="t" coordsize="21600,21600" o:gfxdata="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">
+                <v:shape id="_x0000_s1026" o:spid="_x0000_s1026" o:spt="32" type="#_x0000_t32" style="position:absolute;left:6465;top:4820;height:452;width:22;" filled="f" stroked="t" coordsize="21600,21600" o:gfxdata="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">
                   <v:fill on="f" focussize="0,0"/>
                   <v:stroke weight="0.5pt" color="#5B9BD5 [3204]" miterlimit="8" joinstyle="miter" endarrow="open"/>
                   <v:imagedata o:title=""/>
                   <o:lock v:ext="edit" aspectratio="f"/>
                 </v:shape>
-                <v:shape id="_x0000_s1026" o:spid="_x0000_s1026" o:spt="32" type="#_x0000_t32" style="position:absolute;left:3750;top:4863;flip:x;height:400;width:2687;" filled="f" stroked="t" coordsize="21600,21600" o:gfxdata="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">
+                <v:shape id="_x0000_s1026" o:spid="_x0000_s1026" o:spt="32" type="#_x0000_t32" style="position:absolute;left:3750;top:4863;flip:x;height:400;width:2687;" filled="f" stroked="t" coordsize="21600,21600" o:gfxdata="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">
                   <v:fill on="f" focussize="0,0"/>
                   <v:stroke weight="0.5pt" color="#5B9BD5 [3204]" miterlimit="8" joinstyle="miter" endarrow="open"/>
                   <v:imagedata o:title=""/>
                   <o:lock v:ext="edit" aspectratio="f"/>
                 </v:shape>
-                <v:shape id="_x0000_s1026" o:spid="_x0000_s1026" o:spt="22" type="#_x0000_t22" style="position:absolute;left:4600;top:6796;height:775;width:700;v-text-anchor:middle;" fillcolor="#5B9BD5 [3204]" filled="t" stroked="t" coordsize="21600,21600" o:gfxdata="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" adj="4877">
+                <v:shape id="_x0000_s1026" o:spid="_x0000_s1026" o:spt="22" type="#_x0000_t22" style="position:absolute;left:4600;top:6796;height:775;width:700;v-text-anchor:middle;" fillcolor="#5B9BD5 [3204]" filled="t" stroked="t" coordsize="21600,21600" o:gfxdata="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" adj="4877">
                   <v:fill on="t" focussize="0,0"/>
                   <v:stroke weight="1pt" color="#41719C [3204]" miterlimit="8" joinstyle="miter"/>
                   <v:imagedata o:title=""/>
@@ -1853,7 +1854,7 @@
                     </w:txbxContent>
                   </v:textbox>
                 </v:shape>
-                <v:shape id="_x0000_s1026" o:spid="_x0000_s1026" o:spt="22" type="#_x0000_t22" style="position:absolute;left:6776;top:6788;height:775;width:663;v-text-anchor:middle;" fillcolor="#5B9BD5 [3204]" filled="t" stroked="t" coordsize="21600,21600" o:gfxdata="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" adj="4620">
+                <v:shape id="_x0000_s1026" o:spid="_x0000_s1026" o:spt="22" type="#_x0000_t22" style="position:absolute;left:6776;top:6788;height:775;width:663;v-text-anchor:middle;" fillcolor="#5B9BD5 [3204]" filled="t" stroked="t" coordsize="21600,21600" o:gfxdata="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" adj="4620">
                   <v:fill on="t" focussize="0,0"/>
                   <v:stroke weight="1pt" color="#41719C [3204]" miterlimit="8" joinstyle="miter"/>
                   <v:imagedata o:title=""/>
@@ -1879,7 +1880,7 @@
                     </w:txbxContent>
                   </v:textbox>
                 </v:shape>
-                <v:shape id="_x0000_s1026" o:spid="_x0000_s1026" o:spt="22" type="#_x0000_t22" style="position:absolute;left:5727;top:6791;height:775;width:700;v-text-anchor:middle;" fillcolor="#5B9BD5 [3204]" filled="t" stroked="t" coordsize="21600,21600" o:gfxdata="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" adj="4877">
+                <v:shape id="_x0000_s1026" o:spid="_x0000_s1026" o:spt="22" type="#_x0000_t22" style="position:absolute;left:5727;top:6791;height:775;width:700;v-text-anchor:middle;" fillcolor="#5B9BD5 [3204]" filled="t" stroked="t" coordsize="21600,21600" o:gfxdata="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" adj="4877">
                   <v:fill on="t" focussize="0,0"/>
                   <v:stroke weight="1pt" color="#41719C [3204]" miterlimit="8" joinstyle="miter"/>
                   <v:imagedata o:title=""/>
@@ -1905,31 +1906,31 @@
                     </w:txbxContent>
                   </v:textbox>
                 </v:shape>
-                <v:shape id="_x0000_s1026" o:spid="_x0000_s1026" o:spt="32" type="#_x0000_t32" style="position:absolute;left:3975;top:5898;height:898;width:975;" filled="f" stroked="t" coordsize="21600,21600" o:gfxdata="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">
+                <v:shape id="_x0000_s1026" o:spid="_x0000_s1026" o:spt="32" type="#_x0000_t32" style="position:absolute;left:3975;top:5898;height:898;width:975;" filled="f" stroked="t" coordsize="21600,21600" o:gfxdata="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">
                   <v:fill on="f" focussize="0,0"/>
                   <v:stroke weight="0.5pt" color="#5B9BD5 [3204]" miterlimit="8" joinstyle="miter" endarrow="open"/>
                   <v:imagedata o:title=""/>
                   <o:lock v:ext="edit" aspectratio="f"/>
                 </v:shape>
-                <v:shape id="_x0000_s1026" o:spid="_x0000_s1026" o:spt="32" type="#_x0000_t32" style="position:absolute;left:4037;top:5911;height:880;width:2040;" filled="f" stroked="t" coordsize="21600,21600" o:gfxdata="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">
+                <v:shape id="_x0000_s1026" o:spid="_x0000_s1026" o:spt="32" type="#_x0000_t32" style="position:absolute;left:4037;top:5911;height:880;width:2040;" filled="f" stroked="t" coordsize="21600,21600" o:gfxdata="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">
                   <v:fill on="f" focussize="0,0"/>
                   <v:stroke weight="0.5pt" color="#5B9BD5 [3204]" miterlimit="8" joinstyle="miter" endarrow="open"/>
                   <v:imagedata o:title=""/>
                   <o:lock v:ext="edit" aspectratio="f"/>
                 </v:shape>
-                <v:shape id="_x0000_s1026" o:spid="_x0000_s1026" o:spt="32" type="#_x0000_t32" style="position:absolute;left:4950;top:5903;flip:x;height:893;width:1785;" filled="f" stroked="t" coordsize="21600,21600" o:gfxdata="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">
+                <v:shape id="_x0000_s1026" o:spid="_x0000_s1026" o:spt="32" type="#_x0000_t32" style="position:absolute;left:4950;top:5903;flip:x;height:893;width:1785;" filled="f" stroked="t" coordsize="21600,21600" o:gfxdata="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">
                   <v:fill on="f" focussize="0,0"/>
                   <v:stroke weight="0.5pt" color="#5B9BD5 [3204]" miterlimit="8" joinstyle="miter" endarrow="open"/>
                   <v:imagedata o:title=""/>
                   <o:lock v:ext="edit" aspectratio="f"/>
                 </v:shape>
-                <v:shape id="_x0000_s1026" o:spid="_x0000_s1026" o:spt="32" type="#_x0000_t32" style="position:absolute;left:6735;top:5903;height:885;width:373;" filled="f" stroked="t" coordsize="21600,21600" o:gfxdata="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">
+                <v:shape id="_x0000_s1026" o:spid="_x0000_s1026" o:spt="32" type="#_x0000_t32" style="position:absolute;left:6735;top:5903;height:885;width:373;" filled="f" stroked="t" coordsize="21600,21600" o:gfxdata="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">
                   <v:fill on="f" focussize="0,0"/>
                   <v:stroke weight="0.5pt" color="#5B9BD5 [3204]" miterlimit="8" joinstyle="miter" endarrow="open"/>
                   <v:imagedata o:title=""/>
                   <o:lock v:ext="edit" aspectratio="f"/>
                 </v:shape>
-                <v:rect id="_x0000_s1026" o:spid="_x0000_s1026" o:spt="1" style="position:absolute;left:2149;top:6573;height:664;width:990;v-text-anchor:middle;" fillcolor="#5B9BD5 [3204]" filled="t" stroked="t" coordsize="21600,21600" o:gfxdata="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">
+                <v:rect id="_x0000_s1026" o:spid="_x0000_s1026" o:spt="1" style="position:absolute;left:2149;top:6573;height:664;width:990;v-text-anchor:middle;" fillcolor="#5B9BD5 [3204]" filled="t" stroked="t" coordsize="21600,21600" o:gfxdata="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">
                   <v:fill on="t" focussize="0,0"/>
                   <v:stroke weight="1pt" color="#41719C [3204]" miterlimit="8" joinstyle="miter"/>
                   <v:imagedata o:title=""/>
@@ -1944,7 +1945,7 @@
                     </w:txbxContent>
                   </v:textbox>
                 </v:rect>
-                <v:rect id="_x0000_s1026" o:spid="_x0000_s1026" o:spt="1" style="position:absolute;left:2274;top:6728;height:664;width:990;v-text-anchor:middle;" fillcolor="#5B9BD5 [3204]" filled="t" stroked="t" coordsize="21600,21600" o:gfxdata="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">
+                <v:rect id="_x0000_s1026" o:spid="_x0000_s1026" o:spt="1" style="position:absolute;left:2274;top:6728;height:664;width:990;v-text-anchor:middle;" fillcolor="#5B9BD5 [3204]" filled="t" stroked="t" coordsize="21600,21600" o:gfxdata="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">
                   <v:fill on="t" focussize="0,0"/>
                   <v:stroke weight="1pt" color="#41719C [3204]" miterlimit="8" joinstyle="miter"/>
                   <v:imagedata o:title=""/>
@@ -1970,7 +1971,7 @@
                     </w:txbxContent>
                   </v:textbox>
                 </v:rect>
-                <v:shape id="_x0000_s1026" o:spid="_x0000_s1026" o:spt="32" type="#_x0000_t32" style="position:absolute;left:3262;top:5900;flip:x;height:819;width:709;" filled="f" stroked="t" coordsize="21600,21600" o:gfxdata="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">
+                <v:shape id="_x0000_s1026" o:spid="_x0000_s1026" o:spt="32" type="#_x0000_t32" style="position:absolute;left:3262;top:5900;flip:x;height:819;width:709;" filled="f" stroked="t" coordsize="21600,21600" o:gfxdata="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">
                   <v:fill on="f" focussize="0,0"/>
                   <v:stroke weight="0.5pt" color="#5B9BD5 [3204]" miterlimit="8" joinstyle="miter" endarrow="open"/>
                   <v:imagedata o:title=""/>
@@ -2194,6 +2195,7 @@
     <w:p>
       <w:pPr>
         <w:numPr>
+          <w:ilvl w:val="0"/>
           <w:numId w:val="0"/>
         </w:numPr>
         <w:jc w:val="both"/>
@@ -2233,6 +2235,7 @@
     <w:p>
       <w:pPr>
         <w:numPr>
+          <w:ilvl w:val="0"/>
           <w:numId w:val="0"/>
         </w:numPr>
         <w:jc w:val="both"/>
@@ -2272,6 +2275,7 @@
     <w:p>
       <w:pPr>
         <w:numPr>
+          <w:ilvl w:val="0"/>
           <w:numId w:val="0"/>
         </w:numPr>
         <w:jc w:val="both"/>
@@ -2311,6 +2315,7 @@
     <w:p>
       <w:pPr>
         <w:numPr>
+          <w:ilvl w:val="0"/>
           <w:numId w:val="0"/>
         </w:numPr>
         <w:jc w:val="both"/>
@@ -2350,6 +2355,7 @@
     <w:p>
       <w:pPr>
         <w:numPr>
+          <w:ilvl w:val="0"/>
           <w:numId w:val="0"/>
         </w:numPr>
         <w:jc w:val="both"/>
@@ -2411,6 +2417,7 @@
     <w:p>
       <w:pPr>
         <w:numPr>
+          <w:ilvl w:val="0"/>
           <w:numId w:val="0"/>
         </w:numPr>
         <w:jc w:val="both"/>
@@ -2451,6 +2458,7 @@
     <w:p>
       <w:pPr>
         <w:numPr>
+          <w:ilvl w:val="0"/>
           <w:numId w:val="0"/>
         </w:numPr>
         <w:jc w:val="both"/>
@@ -2554,6 +2562,7 @@
     <w:p>
       <w:pPr>
         <w:numPr>
+          <w:ilvl w:val="0"/>
           <w:numId w:val="0"/>
         </w:numPr>
         <w:ind w:leftChars="0"/>
@@ -2574,6 +2583,7 @@
     <w:p>
       <w:pPr>
         <w:numPr>
+          <w:ilvl w:val="0"/>
           <w:numId w:val="0"/>
         </w:numPr>
         <w:ind w:leftChars="0"/>
@@ -2630,6 +2640,7 @@
     <w:p>
       <w:pPr>
         <w:numPr>
+          <w:ilvl w:val="0"/>
           <w:numId w:val="0"/>
         </w:numPr>
         <w:ind w:leftChars="0"/>
@@ -2652,6 +2663,7 @@
     <w:p>
       <w:pPr>
         <w:numPr>
+          <w:ilvl w:val="0"/>
           <w:numId w:val="0"/>
         </w:numPr>
         <w:ind w:leftChars="0"/>
@@ -2674,6 +2686,7 @@
     <w:p>
       <w:pPr>
         <w:numPr>
+          <w:ilvl w:val="0"/>
           <w:numId w:val="0"/>
         </w:numPr>
         <w:ind w:leftChars="0"/>
@@ -2699,12 +2712,20 @@
           <w:lang w:val="en-US" w:eastAsia="zh-CN"/>
         </w:rPr>
         <w:tab/>
+      </w:r>
+      <w:r>
+        <w:rPr>
+          <w:rFonts w:hint="eastAsia"/>
+          <w:sz w:val="21"/>
+          <w:lang w:val="en-US" w:eastAsia="zh-CN"/>
+        </w:rPr>
         <w:t>进程号 安全停止</w:t>
       </w:r>
     </w:p>
     <w:p>
       <w:pPr>
         <w:numPr>
+          <w:ilvl w:val="0"/>
           <w:numId w:val="0"/>
         </w:numPr>
         <w:ind w:leftChars="0"/>
@@ -2727,6 +2748,7 @@
     <w:p>
       <w:pPr>
         <w:numPr>
+          <w:ilvl w:val="0"/>
           <w:numId w:val="0"/>
         </w:numPr>
         <w:ind w:leftChars="0"/>
@@ -2749,6 +2771,7 @@
     <w:p>
       <w:pPr>
         <w:numPr>
+          <w:ilvl w:val="0"/>
           <w:numId w:val="0"/>
         </w:numPr>
         <w:ind w:leftChars="0"/>
@@ -2771,6 +2794,7 @@
     <w:p>
       <w:pPr>
         <w:numPr>
+          <w:ilvl w:val="0"/>
           <w:numId w:val="0"/>
         </w:numPr>
         <w:ind w:leftChars="0"/>
@@ -2793,6 +2817,7 @@
     <w:p>
       <w:pPr>
         <w:numPr>
+          <w:ilvl w:val="0"/>
           <w:numId w:val="0"/>
         </w:numPr>
         <w:ind w:leftChars="0"/>
@@ -2815,6 +2840,7 @@
     <w:p>
       <w:pPr>
         <w:numPr>
+          <w:ilvl w:val="0"/>
           <w:numId w:val="0"/>
         </w:numPr>
         <w:ind w:leftChars="0"/>
@@ -2921,6 +2947,7 @@
     <w:p>
       <w:pPr>
         <w:numPr>
+          <w:ilvl w:val="0"/>
           <w:numId w:val="0"/>
         </w:numPr>
         <w:ind w:leftChars="0"/>
@@ -2979,6 +3006,7 @@
     <w:p>
       <w:pPr>
         <w:numPr>
+          <w:ilvl w:val="0"/>
           <w:numId w:val="0"/>
         </w:numPr>
         <w:ind w:leftChars="0"/>
@@ -3047,6 +3075,7 @@
     <w:p>
       <w:pPr>
         <w:numPr>
+          <w:ilvl w:val="0"/>
           <w:numId w:val="0"/>
         </w:numPr>
         <w:ind w:leftChars="0"/>
@@ -3092,6 +3121,7 @@
     <w:p>
       <w:pPr>
         <w:numPr>
+          <w:ilvl w:val="0"/>
           <w:numId w:val="0"/>
         </w:numPr>
         <w:ind w:leftChars="0"/>
@@ -3114,6 +3144,7 @@
     <w:p>
       <w:pPr>
         <w:numPr>
+          <w:ilvl w:val="0"/>
           <w:numId w:val="0"/>
         </w:numPr>
         <w:ind w:leftChars="0"/>
@@ -3136,6 +3167,7 @@
     <w:p>
       <w:pPr>
         <w:numPr>
+          <w:ilvl w:val="0"/>
           <w:numId w:val="0"/>
         </w:numPr>
         <w:ind w:leftChars="0"/>
@@ -3158,6 +3190,7 @@
     <w:p>
       <w:pPr>
         <w:numPr>
+          <w:ilvl w:val="0"/>
           <w:numId w:val="0"/>
         </w:numPr>
         <w:ind w:leftChars="0"/>
@@ -3180,6 +3213,7 @@
     <w:p>
       <w:pPr>
         <w:numPr>
+          <w:ilvl w:val="0"/>
           <w:numId w:val="0"/>
         </w:numPr>
         <w:ind w:leftChars="0"/>
@@ -3202,6 +3236,7 @@
     <w:p>
       <w:pPr>
         <w:numPr>
+          <w:ilvl w:val="0"/>
           <w:numId w:val="0"/>
         </w:numPr>
         <w:ind w:leftChars="0"/>
@@ -3224,6 +3259,7 @@
     <w:p>
       <w:pPr>
         <w:numPr>
+          <w:ilvl w:val="0"/>
           <w:numId w:val="0"/>
         </w:numPr>
         <w:ind w:leftChars="0"/>
@@ -3246,6 +3282,7 @@
     <w:p>
       <w:pPr>
         <w:numPr>
+          <w:ilvl w:val="0"/>
           <w:numId w:val="0"/>
         </w:numPr>
         <w:ind w:leftChars="0"/>
@@ -3268,6 +3305,7 @@
     <w:p>
       <w:pPr>
         <w:numPr>
+          <w:ilvl w:val="0"/>
           <w:numId w:val="0"/>
         </w:numPr>
         <w:ind w:leftChars="0"/>
@@ -3290,6 +3328,7 @@
     <w:p>
       <w:pPr>
         <w:numPr>
+          <w:ilvl w:val="0"/>
           <w:numId w:val="0"/>
         </w:numPr>
         <w:ind w:leftChars="0"/>
@@ -3312,6 +3351,7 @@
     <w:p>
       <w:pPr>
         <w:numPr>
+          <w:ilvl w:val="0"/>
           <w:numId w:val="0"/>
         </w:numPr>
         <w:ind w:leftChars="0"/>
@@ -3334,6 +3374,7 @@
     <w:p>
       <w:pPr>
         <w:numPr>
+          <w:ilvl w:val="0"/>
           <w:numId w:val="0"/>
         </w:numPr>
         <w:ind w:leftChars="0"/>
@@ -3356,6 +3397,7 @@
     <w:p>
       <w:pPr>
         <w:numPr>
+          <w:ilvl w:val="0"/>
           <w:numId w:val="0"/>
         </w:numPr>
         <w:ind w:leftChars="0"/>
@@ -3378,6 +3420,7 @@
     <w:p>
       <w:pPr>
         <w:numPr>
+          <w:ilvl w:val="0"/>
           <w:numId w:val="0"/>
         </w:numPr>
         <w:ind w:leftChars="0"/>
@@ -3400,6 +3443,7 @@
     <w:p>
       <w:pPr>
         <w:numPr>
+          <w:ilvl w:val="0"/>
           <w:numId w:val="0"/>
         </w:numPr>
         <w:ind w:leftChars="0"/>
@@ -3422,6 +3466,7 @@
     <w:p>
       <w:pPr>
         <w:numPr>
+          <w:ilvl w:val="0"/>
           <w:numId w:val="0"/>
         </w:numPr>
         <w:ind w:leftChars="0"/>
@@ -3444,6 +3489,7 @@
     <w:p>
       <w:pPr>
         <w:numPr>
+          <w:ilvl w:val="0"/>
           <w:numId w:val="0"/>
         </w:numPr>
         <w:ind w:leftChars="0"/>
@@ -3466,6 +3512,7 @@
     <w:p>
       <w:pPr>
         <w:numPr>
+          <w:ilvl w:val="0"/>
           <w:numId w:val="0"/>
         </w:numPr>
         <w:ind w:leftChars="0"/>
@@ -3488,6 +3535,7 @@
     <w:p>
       <w:pPr>
         <w:numPr>
+          <w:ilvl w:val="0"/>
           <w:numId w:val="0"/>
         </w:numPr>
         <w:ind w:leftChars="0"/>
@@ -3510,6 +3558,7 @@
     <w:p>
       <w:pPr>
         <w:numPr>
+          <w:ilvl w:val="0"/>
           <w:numId w:val="0"/>
         </w:numPr>
         <w:ind w:leftChars="0"/>
@@ -3562,6 +3611,7 @@
     <w:p>
       <w:pPr>
         <w:numPr>
+          <w:ilvl w:val="0"/>
           <w:numId w:val="0"/>
         </w:numPr>
         <w:ind w:leftChars="0"/>
@@ -3589,6 +3639,7 @@
     <w:p>
       <w:pPr>
         <w:numPr>
+          <w:ilvl w:val="0"/>
           <w:numId w:val="0"/>
         </w:numPr>
         <w:ind w:leftChars="0"/>
@@ -3609,6 +3660,7 @@
     <w:p>
       <w:pPr>
         <w:numPr>
+          <w:ilvl w:val="0"/>
           <w:numId w:val="0"/>
         </w:numPr>
         <w:ind w:leftChars="0"/>
@@ -3629,6 +3681,7 @@
     <w:p>
       <w:pPr>
         <w:numPr>
+          <w:ilvl w:val="0"/>
           <w:numId w:val="0"/>
         </w:numPr>
         <w:ind w:leftChars="0"/>
@@ -3649,26 +3702,28 @@
     <w:p>
       <w:pPr>
         <w:numPr>
-          <w:numId w:val="0"/>
-        </w:numPr>
-        <w:ind w:leftChars="0"/>
-        <w:jc w:val="both"/>
-        <w:rPr>
-          <w:rFonts w:hint="eastAsia"/>
-          <w:lang w:val="en-US" w:eastAsia="zh-CN"/>
-        </w:rPr>
-      </w:pPr>
-      <w:r>
-        <w:rPr>
-          <w:rFonts w:hint="eastAsia"/>
-          <w:lang w:val="en-US" w:eastAsia="zh-CN"/>
-        </w:rPr>
-        <w:t>server</w:t>
-      </w:r>
-    </w:p>
-    <w:p>
-      <w:pPr>
-        <w:numPr>
+          <w:ilvl w:val="0"/>
+          <w:numId w:val="0"/>
+        </w:numPr>
+        <w:ind w:leftChars="0"/>
+        <w:jc w:val="both"/>
+        <w:rPr>
+          <w:rFonts w:hint="eastAsia"/>
+          <w:lang w:val="en-US" w:eastAsia="zh-CN"/>
+        </w:rPr>
+      </w:pPr>
+      <w:r>
+        <w:rPr>
+          <w:rFonts w:hint="eastAsia"/>
+          <w:lang w:val="en-US" w:eastAsia="zh-CN"/>
+        </w:rPr>
+        <w:t>8，server</w:t>
+      </w:r>
+    </w:p>
+    <w:p>
+      <w:pPr>
+        <w:numPr>
+          <w:ilvl w:val="0"/>
           <w:numId w:val="0"/>
         </w:numPr>
         <w:ind w:leftChars="0"/>
@@ -3689,6 +3744,7 @@
     <w:p>
       <w:pPr>
         <w:numPr>
+          <w:ilvl w:val="0"/>
           <w:numId w:val="0"/>
         </w:numPr>
         <w:ind w:leftChars="0"/>
@@ -3709,6 +3765,7 @@
     <w:p>
       <w:pPr>
         <w:numPr>
+          <w:ilvl w:val="0"/>
           <w:numId w:val="0"/>
         </w:numPr>
         <w:ind w:leftChars="0"/>
@@ -3729,6 +3786,7 @@
     <w:p>
       <w:pPr>
         <w:numPr>
+          <w:ilvl w:val="0"/>
           <w:numId w:val="0"/>
         </w:numPr>
         <w:ind w:leftChars="0"/>
@@ -3743,12 +3801,13 @@
           <w:rFonts w:hint="eastAsia"/>
           <w:lang w:val="en-US" w:eastAsia="zh-CN"/>
         </w:rPr>
-        <w:t>8，日志切割</w:t>
-      </w:r>
-    </w:p>
-    <w:p>
-      <w:pPr>
-        <w:numPr>
+        <w:t>9，日志切割</w:t>
+      </w:r>
+    </w:p>
+    <w:p>
+      <w:pPr>
+        <w:numPr>
+          <w:ilvl w:val="0"/>
           <w:numId w:val="0"/>
         </w:numPr>
         <w:ind w:leftChars="0"/>
@@ -3769,6 +3828,7 @@
     <w:p>
       <w:pPr>
         <w:numPr>
+          <w:ilvl w:val="0"/>
           <w:numId w:val="0"/>
         </w:numPr>
         <w:ind w:leftChars="0"/>
@@ -3789,6 +3849,49 @@
     <w:p>
       <w:pPr>
         <w:numPr>
+          <w:ilvl w:val="0"/>
+          <w:numId w:val="0"/>
+        </w:numPr>
+        <w:ind w:leftChars="0"/>
+        <w:jc w:val="both"/>
+        <w:rPr>
+          <w:rFonts w:hint="eastAsia"/>
+          <w:lang w:val="en-US" w:eastAsia="zh-CN"/>
+        </w:rPr>
+      </w:pPr>
+      <w:r>
+        <w:rPr>
+          <w:rFonts w:hint="eastAsia"/>
+          <w:lang w:val="en-US" w:eastAsia="zh-CN"/>
+        </w:rPr>
+        <w:t>USR1信号:自定义信号 --linux定义这个信号的解释权，归接收方自己来定义(nginx定义是重新打开日志文件)</w:t>
+      </w:r>
+    </w:p>
+    <w:p>
+      <w:pPr>
+        <w:numPr>
+          <w:ilvl w:val="0"/>
+          <w:numId w:val="0"/>
+        </w:numPr>
+        <w:ind w:leftChars="0"/>
+        <w:jc w:val="both"/>
+        <w:rPr>
+          <w:rFonts w:hint="eastAsia"/>
+          <w:lang w:val="en-US" w:eastAsia="zh-CN"/>
+        </w:rPr>
+      </w:pPr>
+      <w:r>
+        <w:rPr>
+          <w:rFonts w:hint="eastAsia"/>
+          <w:lang w:val="en-US" w:eastAsia="zh-CN"/>
+        </w:rPr>
+        <w:t>(1,location语法，rewrite语法，2，rua脚本，做一些事情(redis</w:t>
+      </w:r>
+    </w:p>
+    <w:p>
+      <w:pPr>
+        <w:numPr>
+          <w:ilvl w:val="0"/>
           <w:numId w:val="0"/>
         </w:numPr>
         <w:ind w:leftChars="0"/>
@@ -3803,7 +3906,7 @@
           <w:rFonts w:hint="eastAsia"/>
           <w:lang w:val="en-US" w:eastAsia="zh-CN"/>
         </w:rPr>
-        <w:t>USR1信号:自定义信号 --linux定义这个信号的解释权，归接收方自己来定义(nginx定义</w:t>
+        <w:t>缓存值，)，直接返回给客户端，3，负载/动静分离/https/跨域</w:t>
       </w:r>
       <w:bookmarkStart w:id="0" w:name="_GoBack"/>
       <w:bookmarkEnd w:id="0"/>
@@ -3812,12 +3915,13 @@
           <w:rFonts w:hint="eastAsia"/>
           <w:lang w:val="en-US" w:eastAsia="zh-CN"/>
         </w:rPr>
-        <w:t>是重新打开日志文件)</w:t>
-      </w:r>
-    </w:p>
-    <w:p>
-      <w:pPr>
-        <w:numPr>
+        <w:t>)</w:t>
+      </w:r>
+    </w:p>
+    <w:p>
+      <w:pPr>
+        <w:numPr>
+          <w:ilvl w:val="0"/>
           <w:numId w:val="0"/>
         </w:numPr>
         <w:ind w:leftChars="0"/>
@@ -3832,6 +3936,7 @@
     <w:p>
       <w:pPr>
         <w:numPr>
+          <w:ilvl w:val="0"/>
           <w:numId w:val="0"/>
         </w:numPr>
         <w:ind w:leftChars="0"/>
@@ -3846,20 +3951,22 @@
     <w:p>
       <w:pPr>
         <w:numPr>
-          <w:numId w:val="0"/>
-        </w:numPr>
-        <w:ind w:leftChars="0"/>
-        <w:jc w:val="both"/>
-        <w:rPr>
-          <w:rFonts w:hint="eastAsia"/>
-          <w:sz w:val="21"/>
-          <w:lang w:val="en-US" w:eastAsia="zh-CN"/>
-        </w:rPr>
-      </w:pPr>
-    </w:p>
-    <w:p>
-      <w:pPr>
-        <w:numPr>
+          <w:ilvl w:val="0"/>
+          <w:numId w:val="0"/>
+        </w:numPr>
+        <w:ind w:leftChars="0"/>
+        <w:jc w:val="both"/>
+        <w:rPr>
+          <w:rFonts w:hint="eastAsia"/>
+          <w:sz w:val="21"/>
+          <w:lang w:val="en-US" w:eastAsia="zh-CN"/>
+        </w:rPr>
+      </w:pPr>
+    </w:p>
+    <w:p>
+      <w:pPr>
+        <w:numPr>
+          <w:ilvl w:val="0"/>
           <w:numId w:val="0"/>
         </w:numPr>
         <w:ind w:leftChars="0"/>

--- a/web/nginx.docx
+++ b/web/nginx.docx
@@ -3561,8 +3561,15 @@
           <w:ilvl w:val="0"/>
           <w:numId w:val="0"/>
         </w:numPr>
-        <w:ind w:leftChars="0"/>
-        <w:jc w:val="both"/>
+        <w:tabs>
+          <w:tab w:val="right" w:pos="8306"/>
+        </w:tabs>
+        <w:ind w:leftChars="0"/>
+        <w:jc w:val="both"/>
+        <w:rPr>
+          <w:rFonts w:hint="eastAsia" w:eastAsiaTheme="minorEastAsia"/>
+          <w:lang w:eastAsia="zh-CN"/>
+        </w:rPr>
       </w:pPr>
       <w:r>
         <w:drawing>
@@ -3607,25 +3614,32 @@
           </wp:inline>
         </w:drawing>
       </w:r>
-    </w:p>
-    <w:p>
-      <w:pPr>
-        <w:numPr>
-          <w:ilvl w:val="0"/>
-          <w:numId w:val="0"/>
-        </w:numPr>
-        <w:ind w:leftChars="0"/>
-        <w:jc w:val="both"/>
-        <w:rPr>
-          <w:rFonts w:hint="eastAsia"/>
-          <w:lang w:val="en-US" w:eastAsia="zh-CN"/>
-        </w:rPr>
-      </w:pPr>
       <w:r>
         <w:rPr>
           <w:rFonts w:hint="eastAsia"/>
           <w:lang w:eastAsia="zh-CN"/>
         </w:rPr>
+        <w:tab/>
+      </w:r>
+    </w:p>
+    <w:p>
+      <w:pPr>
+        <w:numPr>
+          <w:ilvl w:val="0"/>
+          <w:numId w:val="0"/>
+        </w:numPr>
+        <w:ind w:leftChars="0"/>
+        <w:jc w:val="both"/>
+        <w:rPr>
+          <w:rFonts w:hint="eastAsia"/>
+          <w:lang w:val="en-US" w:eastAsia="zh-CN"/>
+        </w:rPr>
+      </w:pPr>
+      <w:r>
+        <w:rPr>
+          <w:rFonts w:hint="eastAsia"/>
+          <w:lang w:eastAsia="zh-CN"/>
+        </w:rPr>
         <w:t>域名</w:t>
       </w:r>
       <w:r>
@@ -3897,6 +3911,48 @@
         <w:ind w:leftChars="0"/>
         <w:jc w:val="both"/>
         <w:rPr>
+          <w:rFonts w:hint="eastAsia"/>
+          <w:lang w:val="en-US" w:eastAsia="zh-CN"/>
+        </w:rPr>
+      </w:pPr>
+      <w:r>
+        <w:rPr>
+          <w:rFonts w:hint="eastAsia"/>
+          <w:lang w:val="en-US" w:eastAsia="zh-CN"/>
+        </w:rPr>
+        <w:t>缓存值，)，直接返回给客户端，3，负载/动静分离/https/跨域)</w:t>
+      </w:r>
+    </w:p>
+    <w:p>
+      <w:pPr>
+        <w:numPr>
+          <w:ilvl w:val="0"/>
+          <w:numId w:val="0"/>
+        </w:numPr>
+        <w:ind w:leftChars="0"/>
+        <w:jc w:val="both"/>
+        <w:rPr>
+          <w:rFonts w:hint="eastAsia"/>
+          <w:lang w:val="en-US" w:eastAsia="zh-CN"/>
+        </w:rPr>
+      </w:pPr>
+      <w:r>
+        <w:rPr>
+          <w:rFonts w:hint="eastAsia"/>
+          <w:lang w:val="en-US" w:eastAsia="zh-CN"/>
+        </w:rPr>
+        <w:t>虚拟主机--------ip/域名+端口</w:t>
+      </w:r>
+    </w:p>
+    <w:p>
+      <w:pPr>
+        <w:numPr>
+          <w:ilvl w:val="0"/>
+          <w:numId w:val="0"/>
+        </w:numPr>
+        <w:ind w:leftChars="0"/>
+        <w:jc w:val="both"/>
+        <w:rPr>
           <w:rFonts w:hint="default"/>
           <w:lang w:val="en-US" w:eastAsia="zh-CN"/>
         </w:rPr>
@@ -3906,7 +3962,781 @@
           <w:rFonts w:hint="eastAsia"/>
           <w:lang w:val="en-US" w:eastAsia="zh-CN"/>
         </w:rPr>
-        <w:t>缓存值，)，直接返回给客户端，3，负载/动静分离/https/跨域</w:t>
+        <w:t>默认主机---指定那个默认的</w:t>
+      </w:r>
+    </w:p>
+    <w:p>
+      <w:pPr>
+        <w:numPr>
+          <w:ilvl w:val="0"/>
+          <w:numId w:val="5"/>
+        </w:numPr>
+        <w:ind w:leftChars="0"/>
+        <w:jc w:val="both"/>
+        <w:rPr>
+          <w:rFonts w:hint="eastAsia"/>
+          <w:lang w:val="en-US" w:eastAsia="zh-CN"/>
+        </w:rPr>
+      </w:pPr>
+      <w:r>
+        <w:rPr>
+          <w:rFonts w:hint="eastAsia"/>
+          <w:lang w:val="en-US" w:eastAsia="zh-CN"/>
+        </w:rPr>
+        <w:t>路由-Location</w:t>
+      </w:r>
+    </w:p>
+    <w:p>
+      <w:pPr>
+        <w:numPr>
+          <w:ilvl w:val="0"/>
+          <w:numId w:val="0"/>
+        </w:numPr>
+        <w:jc w:val="both"/>
+        <w:rPr>
+          <w:rFonts w:hint="eastAsia"/>
+          <w:lang w:val="en-US" w:eastAsia="zh-CN"/>
+        </w:rPr>
+      </w:pPr>
+      <w:r>
+        <w:rPr>
+          <w:rFonts w:hint="eastAsia"/>
+          <w:lang w:val="en-US" w:eastAsia="zh-CN"/>
+        </w:rPr>
+        <w:t>语法规则：</w:t>
+      </w:r>
+    </w:p>
+    <w:p>
+      <w:pPr>
+        <w:numPr>
+          <w:ilvl w:val="0"/>
+          <w:numId w:val="0"/>
+        </w:numPr>
+        <w:jc w:val="both"/>
+        <w:rPr>
+          <w:rFonts w:hint="eastAsia"/>
+          <w:lang w:val="en-US" w:eastAsia="zh-CN"/>
+        </w:rPr>
+      </w:pPr>
+      <w:r>
+        <w:rPr>
+          <w:rFonts w:hint="eastAsia"/>
+          <w:lang w:val="en-US" w:eastAsia="zh-CN"/>
+        </w:rPr>
+        <w:t>location[=|~|~*|^~]/uri/{........}</w:t>
+      </w:r>
+    </w:p>
+    <w:p>
+      <w:pPr>
+        <w:numPr>
+          <w:ilvl w:val="0"/>
+          <w:numId w:val="0"/>
+        </w:numPr>
+        <w:jc w:val="both"/>
+        <w:rPr>
+          <w:rFonts w:hint="eastAsia"/>
+          <w:lang w:val="en-US" w:eastAsia="zh-CN"/>
+        </w:rPr>
+      </w:pPr>
+      <w:r>
+        <w:rPr>
+          <w:rFonts w:hint="eastAsia"/>
+          <w:lang w:val="en-US" w:eastAsia="zh-CN"/>
+        </w:rPr>
+        <w:t>最常用：</w:t>
+      </w:r>
+    </w:p>
+    <w:p>
+      <w:pPr>
+        <w:numPr>
+          <w:ilvl w:val="0"/>
+          <w:numId w:val="0"/>
+        </w:numPr>
+        <w:jc w:val="both"/>
+        <w:rPr>
+          <w:rFonts w:hint="eastAsia"/>
+          <w:lang w:val="en-US" w:eastAsia="zh-CN"/>
+        </w:rPr>
+      </w:pPr>
+      <w:r>
+        <w:rPr>
+          <w:rFonts w:hint="eastAsia"/>
+          <w:lang w:val="en-US" w:eastAsia="zh-CN"/>
+        </w:rPr>
+        <w:t>location=/</w:t>
+      </w:r>
+    </w:p>
+    <w:p>
+      <w:pPr>
+        <w:numPr>
+          <w:ilvl w:val="0"/>
+          <w:numId w:val="0"/>
+        </w:numPr>
+        <w:jc w:val="both"/>
+        <w:rPr>
+          <w:rFonts w:hint="eastAsia" w:eastAsiaTheme="minorEastAsia"/>
+          <w:lang w:val="en-US" w:eastAsia="zh-CN"/>
+        </w:rPr>
+      </w:pPr>
+      <w:r>
+        <w:rPr>
+          <w:rFonts w:hint="eastAsia"/>
+          <w:lang w:val="en-US" w:eastAsia="zh-CN"/>
+        </w:rPr>
+        <w:t>Location ^~/static</w:t>
+      </w:r>
+    </w:p>
+    <w:p>
+      <w:pPr>
+        <w:numPr>
+          <w:ilvl w:val="0"/>
+          <w:numId w:val="0"/>
+        </w:numPr>
+        <w:jc w:val="both"/>
+        <w:rPr>
+          <w:rFonts w:hint="eastAsia"/>
+          <w:lang w:val="en-US" w:eastAsia="zh-CN"/>
+        </w:rPr>
+      </w:pPr>
+      <w:r>
+        <w:rPr>
+          <w:rFonts w:hint="eastAsia"/>
+          <w:lang w:val="en-US" w:eastAsia="zh-CN"/>
+        </w:rPr>
+        <w:t>匹配顺序:精准匹配，普通匹配，正则匹配</w:t>
+      </w:r>
+    </w:p>
+    <w:p>
+      <w:pPr>
+        <w:numPr>
+          <w:ilvl w:val="0"/>
+          <w:numId w:val="0"/>
+        </w:numPr>
+        <w:jc w:val="both"/>
+        <w:rPr>
+          <w:rFonts w:hint="eastAsia"/>
+          <w:lang w:val="en-US" w:eastAsia="zh-CN"/>
+        </w:rPr>
+      </w:pPr>
+      <w:r>
+        <w:rPr>
+          <w:rFonts w:hint="eastAsia"/>
+          <w:lang w:val="en-US" w:eastAsia="zh-CN"/>
+        </w:rPr>
+        <w:t>匹配流程：</w:t>
+      </w:r>
+      <w:r>
+        <w:rPr>
+          <w:rFonts w:hint="eastAsia"/>
+          <w:lang w:val="en-US" w:eastAsia="zh-CN"/>
+        </w:rPr>
+        <w:br w:type="textWrapping"/>
+      </w:r>
+      <w:r>
+        <w:rPr>
+          <w:rFonts w:hint="eastAsia"/>
+          <w:lang w:val="en-US" w:eastAsia="zh-CN"/>
+        </w:rPr>
+        <w:t>1，有=精准匹配:直接走这个流程，返回</w:t>
+      </w:r>
+    </w:p>
+    <w:p>
+      <w:pPr>
+        <w:numPr>
+          <w:ilvl w:val="0"/>
+          <w:numId w:val="6"/>
+        </w:numPr>
+        <w:jc w:val="both"/>
+        <w:rPr>
+          <w:rFonts w:hint="eastAsia"/>
+          <w:lang w:val="en-US" w:eastAsia="zh-CN"/>
+        </w:rPr>
+      </w:pPr>
+      <w:r>
+        <w:rPr>
+          <w:rFonts w:hint="eastAsia"/>
+          <w:lang w:val="en-US" w:eastAsia="zh-CN"/>
+        </w:rPr>
+        <w:t>普通匹配(非正则匹配):得到的location命中，最长的被命中(不满，先不返回)</w:t>
+      </w:r>
+    </w:p>
+    <w:p>
+      <w:pPr>
+        <w:numPr>
+          <w:ilvl w:val="0"/>
+          <w:numId w:val="6"/>
+        </w:numPr>
+        <w:jc w:val="both"/>
+        <w:rPr>
+          <w:rFonts w:hint="default"/>
+          <w:lang w:val="en-US" w:eastAsia="zh-CN"/>
+        </w:rPr>
+      </w:pPr>
+      <w:r>
+        <w:rPr>
+          <w:rFonts w:hint="eastAsia"/>
+          <w:lang w:val="en-US" w:eastAsia="zh-CN"/>
+        </w:rPr>
+        <w:t>得到的普通匹配里最长的那个location，分情况，非正则的，直接走执行流程，返回</w:t>
+      </w:r>
+    </w:p>
+    <w:p>
+      <w:pPr>
+        <w:numPr>
+          <w:ilvl w:val="0"/>
+          <w:numId w:val="6"/>
+        </w:numPr>
+        <w:jc w:val="both"/>
+        <w:rPr>
+          <w:rFonts w:hint="default"/>
+          <w:lang w:val="en-US" w:eastAsia="zh-CN"/>
+        </w:rPr>
+      </w:pPr>
+      <w:r>
+        <w:rPr>
+          <w:rFonts w:hint="eastAsia"/>
+          <w:lang w:val="en-US" w:eastAsia="zh-CN"/>
+        </w:rPr>
+        <w:t>最长的匹配不是非正则，走正则匹配，匹配正则的第一条</w:t>
+      </w:r>
+    </w:p>
+    <w:p>
+      <w:pPr>
+        <w:numPr>
+          <w:ilvl w:val="0"/>
+          <w:numId w:val="0"/>
+        </w:numPr>
+        <w:jc w:val="both"/>
+        <w:rPr>
+          <w:rFonts w:hint="eastAsia"/>
+          <w:lang w:val="en-US" w:eastAsia="zh-CN"/>
+        </w:rPr>
+      </w:pPr>
+      <w:r>
+        <w:rPr>
+          <w:rFonts w:hint="eastAsia"/>
+          <w:lang w:val="en-US" w:eastAsia="zh-CN"/>
+        </w:rPr>
+        <w:t>方向代理:</w:t>
+      </w:r>
+    </w:p>
+    <w:p>
+      <w:pPr>
+        <w:numPr>
+          <w:ilvl w:val="0"/>
+          <w:numId w:val="0"/>
+        </w:numPr>
+        <w:jc w:val="both"/>
+        <w:rPr>
+          <w:rFonts w:hint="default"/>
+          <w:lang w:val="en-US" w:eastAsia="zh-CN"/>
+        </w:rPr>
+      </w:pPr>
+    </w:p>
+    <w:p>
+      <w:pPr>
+        <w:numPr>
+          <w:ilvl w:val="0"/>
+          <w:numId w:val="5"/>
+        </w:numPr>
+        <w:ind w:leftChars="0"/>
+        <w:jc w:val="both"/>
+        <w:rPr>
+          <w:rFonts w:hint="default"/>
+          <w:lang w:val="en-US" w:eastAsia="zh-CN"/>
+        </w:rPr>
+      </w:pPr>
+      <w:r>
+        <w:rPr>
+          <w:rFonts w:hint="eastAsia"/>
+          <w:lang w:val="en-US" w:eastAsia="zh-CN"/>
+        </w:rPr>
+        <w:t>Rewrite的使用(内部重定向，外部重定向Rewrite[] flag)</w:t>
+      </w:r>
+    </w:p>
+    <w:p>
+      <w:pPr>
+        <w:numPr>
+          <w:ilvl w:val="0"/>
+          <w:numId w:val="0"/>
+        </w:numPr>
+        <w:jc w:val="both"/>
+        <w:rPr>
+          <w:rFonts w:hint="eastAsia"/>
+          <w:lang w:val="en-US" w:eastAsia="zh-CN"/>
+        </w:rPr>
+      </w:pPr>
+      <w:r>
+        <w:rPr>
+          <w:rFonts w:hint="eastAsia"/>
+          <w:lang w:val="en-US" w:eastAsia="zh-CN"/>
+        </w:rPr>
+        <w:t>Regex  正则表达式:匹配path成功，则往后执行</w:t>
+      </w:r>
+    </w:p>
+    <w:p>
+      <w:pPr>
+        <w:numPr>
+          <w:ilvl w:val="0"/>
+          <w:numId w:val="0"/>
+        </w:numPr>
+        <w:jc w:val="both"/>
+        <w:rPr>
+          <w:rFonts w:hint="eastAsia"/>
+          <w:lang w:val="en-US" w:eastAsia="zh-CN"/>
+        </w:rPr>
+      </w:pPr>
+      <w:r>
+        <w:rPr>
+          <w:rFonts w:hint="eastAsia"/>
+          <w:lang w:val="en-US" w:eastAsia="zh-CN"/>
+        </w:rPr>
+        <w:t>Replacement把路径跟换成Replacement字符串</w:t>
+      </w:r>
+    </w:p>
+    <w:p>
+      <w:pPr>
+        <w:numPr>
+          <w:ilvl w:val="0"/>
+          <w:numId w:val="0"/>
+        </w:numPr>
+        <w:jc w:val="both"/>
+        <w:rPr>
+          <w:rFonts w:hint="default"/>
+          <w:lang w:val="en-US" w:eastAsia="zh-CN"/>
+        </w:rPr>
+      </w:pPr>
+      <w:r>
+        <w:rPr>
+          <w:rFonts w:hint="eastAsia"/>
+          <w:lang w:val="en-US" w:eastAsia="zh-CN"/>
+        </w:rPr>
+        <w:t>flag 指的是重定向的方式:break/last内部重定向；redirect/permanent外部重定向(临时重定向302,永久重定向301)</w:t>
+      </w:r>
+    </w:p>
+    <w:p>
+      <w:pPr>
+        <w:numPr>
+          <w:ilvl w:val="0"/>
+          <w:numId w:val="0"/>
+        </w:numPr>
+        <w:jc w:val="both"/>
+        <w:rPr>
+          <w:rFonts w:hint="eastAsia"/>
+          <w:lang w:val="en-US" w:eastAsia="zh-CN"/>
+        </w:rPr>
+      </w:pPr>
+      <w:r>
+        <w:rPr>
+          <w:rFonts w:hint="eastAsia"/>
+          <w:lang w:val="en-US" w:eastAsia="zh-CN"/>
+        </w:rPr>
+        <w:t>Break:停止rewrite指令命令，替换path路径，流程不变往下走</w:t>
+      </w:r>
+    </w:p>
+    <w:p>
+      <w:pPr>
+        <w:numPr>
+          <w:ilvl w:val="0"/>
+          <w:numId w:val="0"/>
+        </w:numPr>
+        <w:jc w:val="both"/>
+        <w:rPr>
+          <w:rFonts w:hint="eastAsia"/>
+          <w:lang w:val="en-US" w:eastAsia="zh-CN"/>
+        </w:rPr>
+      </w:pPr>
+      <w:r>
+        <w:rPr>
+          <w:rFonts w:hint="eastAsia"/>
+          <w:lang w:val="en-US" w:eastAsia="zh-CN"/>
+        </w:rPr>
+        <w:t>Last:停止rewrite指令命令，替换path路径，重新location</w:t>
+      </w:r>
+    </w:p>
+    <w:p>
+      <w:pPr>
+        <w:numPr>
+          <w:ilvl w:val="0"/>
+          <w:numId w:val="0"/>
+        </w:numPr>
+        <w:jc w:val="both"/>
+        <w:rPr>
+          <w:rFonts w:hint="eastAsia"/>
+          <w:lang w:val="en-US" w:eastAsia="zh-CN"/>
+        </w:rPr>
+      </w:pPr>
+      <w:r>
+        <w:rPr>
+          <w:rFonts w:hint="eastAsia"/>
+          <w:lang w:val="en-US" w:eastAsia="zh-CN"/>
+        </w:rPr>
+        <w:t>没有flag：顺序执行</w:t>
+      </w:r>
+    </w:p>
+    <w:p>
+      <w:pPr>
+        <w:numPr>
+          <w:ilvl w:val="0"/>
+          <w:numId w:val="0"/>
+        </w:numPr>
+        <w:jc w:val="both"/>
+        <w:rPr>
+          <w:rFonts w:hint="eastAsia"/>
+          <w:lang w:val="en-US" w:eastAsia="zh-CN"/>
+        </w:rPr>
+      </w:pPr>
+    </w:p>
+    <w:p>
+      <w:pPr>
+        <w:numPr>
+          <w:ilvl w:val="0"/>
+          <w:numId w:val="0"/>
+        </w:numPr>
+        <w:jc w:val="both"/>
+        <w:rPr>
+          <w:rFonts w:hint="eastAsia"/>
+          <w:lang w:val="en-US" w:eastAsia="zh-CN"/>
+        </w:rPr>
+      </w:pPr>
+      <w:r>
+        <w:rPr>
+          <w:rFonts w:hint="eastAsia"/>
+          <w:lang w:val="en-US" w:eastAsia="zh-CN"/>
+        </w:rPr>
+        <w:t>Nginx的11个阶段</w:t>
+      </w:r>
+    </w:p>
+    <w:p>
+      <w:pPr>
+        <w:numPr>
+          <w:ilvl w:val="0"/>
+          <w:numId w:val="0"/>
+        </w:numPr>
+        <w:jc w:val="both"/>
+        <w:rPr>
+          <w:rFonts w:hint="eastAsia"/>
+          <w:lang w:val="en-US" w:eastAsia="zh-CN"/>
+        </w:rPr>
+      </w:pPr>
+      <w:r>
+        <w:rPr>
+          <w:rFonts w:hint="eastAsia"/>
+          <w:lang w:val="en-US" w:eastAsia="zh-CN"/>
+        </w:rPr>
+        <w:t>Rewrite,find_config,rewrite,access,content</w:t>
+      </w:r>
+    </w:p>
+    <w:p>
+      <w:pPr>
+        <w:numPr>
+          <w:ilvl w:val="0"/>
+          <w:numId w:val="0"/>
+        </w:numPr>
+        <w:jc w:val="both"/>
+        <w:rPr>
+          <w:rFonts w:hint="eastAsia"/>
+          <w:lang w:val="en-US" w:eastAsia="zh-CN"/>
+        </w:rPr>
+      </w:pPr>
+    </w:p>
+    <w:p>
+      <w:pPr>
+        <w:numPr>
+          <w:ilvl w:val="0"/>
+          <w:numId w:val="0"/>
+        </w:numPr>
+        <w:jc w:val="both"/>
+        <w:rPr>
+          <w:rFonts w:hint="eastAsia"/>
+          <w:lang w:val="en-US" w:eastAsia="zh-CN"/>
+        </w:rPr>
+      </w:pPr>
+      <w:r>
+        <w:rPr>
+          <w:rFonts w:hint="eastAsia"/>
+          <w:lang w:val="en-US" w:eastAsia="zh-CN"/>
+        </w:rPr>
+        <w:t>代理proxy pass=ip:port,把整个path路径转发给tomcat</w:t>
+      </w:r>
+    </w:p>
+    <w:p>
+      <w:pPr>
+        <w:numPr>
+          <w:ilvl w:val="0"/>
+          <w:numId w:val="0"/>
+        </w:numPr>
+        <w:jc w:val="both"/>
+        <w:rPr>
+          <w:rFonts w:hint="eastAsia"/>
+          <w:lang w:val="en-US" w:eastAsia="zh-CN"/>
+        </w:rPr>
+      </w:pPr>
+      <w:r>
+        <w:rPr>
+          <w:rFonts w:hint="eastAsia"/>
+          <w:lang w:val="en-US" w:eastAsia="zh-CN"/>
+        </w:rPr>
+        <w:t>Root,整个path路径，拿去找文件</w:t>
+      </w:r>
+    </w:p>
+    <w:p>
+      <w:pPr>
+        <w:numPr>
+          <w:ilvl w:val="0"/>
+          <w:numId w:val="0"/>
+        </w:numPr>
+        <w:jc w:val="both"/>
+        <w:rPr>
+          <w:rFonts w:hint="eastAsia"/>
+          <w:lang w:val="en-US" w:eastAsia="zh-CN"/>
+        </w:rPr>
+      </w:pPr>
+      <w:r>
+        <w:rPr>
+          <w:rFonts w:hint="eastAsia"/>
+          <w:lang w:val="en-US" w:eastAsia="zh-CN"/>
+        </w:rPr>
+        <w:t>Proxy pass=ip:port/,只会匹配剩余的路径path，转发给tomcat</w:t>
+      </w:r>
+    </w:p>
+    <w:p>
+      <w:pPr>
+        <w:numPr>
+          <w:ilvl w:val="0"/>
+          <w:numId w:val="0"/>
+        </w:numPr>
+        <w:jc w:val="both"/>
+        <w:rPr>
+          <w:rFonts w:hint="eastAsia"/>
+          <w:lang w:val="en-US" w:eastAsia="zh-CN"/>
+        </w:rPr>
+      </w:pPr>
+      <w:r>
+        <w:rPr>
+          <w:rFonts w:hint="eastAsia"/>
+          <w:lang w:val="en-US" w:eastAsia="zh-CN"/>
+        </w:rPr>
+        <w:t>Alias，只会把剩余的路径，拿去找文件</w:t>
+      </w:r>
+    </w:p>
+    <w:p>
+      <w:pPr>
+        <w:numPr>
+          <w:ilvl w:val="0"/>
+          <w:numId w:val="0"/>
+        </w:numPr>
+        <w:jc w:val="both"/>
+        <w:rPr>
+          <w:rFonts w:hint="default"/>
+          <w:lang w:val="en-US" w:eastAsia="zh-CN"/>
+        </w:rPr>
+      </w:pPr>
+    </w:p>
+    <w:p>
+      <w:pPr>
+        <w:numPr>
+          <w:ilvl w:val="0"/>
+          <w:numId w:val="0"/>
+        </w:numPr>
+        <w:jc w:val="both"/>
+        <w:rPr>
+          <w:rFonts w:hint="eastAsia"/>
+          <w:lang w:val="en-US" w:eastAsia="zh-CN"/>
+        </w:rPr>
+      </w:pPr>
+      <w:r>
+        <w:rPr>
+          <w:rFonts w:hint="eastAsia"/>
+          <w:lang w:val="en-US" w:eastAsia="zh-CN"/>
+        </w:rPr>
+        <w:t>12复杂均衡</w:t>
+      </w:r>
+    </w:p>
+    <w:p>
+      <w:pPr>
+        <w:numPr>
+          <w:ilvl w:val="0"/>
+          <w:numId w:val="0"/>
+        </w:numPr>
+        <w:jc w:val="both"/>
+        <w:rPr>
+          <w:rFonts w:hint="eastAsia"/>
+          <w:lang w:val="en-US" w:eastAsia="zh-CN"/>
+        </w:rPr>
+      </w:pPr>
+      <w:r>
+        <w:rPr>
+          <w:rFonts w:hint="eastAsia"/>
+          <w:lang w:val="en-US" w:eastAsia="zh-CN"/>
+        </w:rPr>
+        <w:t>Upstream [别名]{</w:t>
+      </w:r>
+    </w:p>
+    <w:p>
+      <w:pPr>
+        <w:numPr>
+          <w:ilvl w:val="0"/>
+          <w:numId w:val="0"/>
+        </w:numPr>
+        <w:jc w:val="both"/>
+        <w:rPr>
+          <w:rFonts w:hint="default"/>
+          <w:lang w:val="en-US" w:eastAsia="zh-CN"/>
+        </w:rPr>
+      </w:pPr>
+      <w:r>
+        <w:rPr>
+          <w:rFonts w:hint="eastAsia"/>
+          <w:lang w:val="en-US" w:eastAsia="zh-CN"/>
+        </w:rPr>
+        <w:t>#ip_hash;</w:t>
+      </w:r>
+    </w:p>
+    <w:p>
+      <w:pPr>
+        <w:numPr>
+          <w:ilvl w:val="0"/>
+          <w:numId w:val="0"/>
+        </w:numPr>
+        <w:jc w:val="both"/>
+        <w:rPr>
+          <w:rFonts w:hint="eastAsia"/>
+          <w:lang w:val="en-US" w:eastAsia="zh-CN"/>
+        </w:rPr>
+      </w:pPr>
+      <w:r>
+        <w:rPr>
+          <w:rFonts w:hint="eastAsia"/>
+          <w:lang w:val="en-US" w:eastAsia="zh-CN"/>
+        </w:rPr>
+        <w:t>Server 192.168.0.128:8383 weight=3;</w:t>
+      </w:r>
+    </w:p>
+    <w:p>
+      <w:pPr>
+        <w:numPr>
+          <w:ilvl w:val="0"/>
+          <w:numId w:val="0"/>
+        </w:numPr>
+        <w:jc w:val="both"/>
+        <w:rPr>
+          <w:rFonts w:hint="default"/>
+          <w:lang w:val="en-US" w:eastAsia="zh-CN"/>
+        </w:rPr>
+      </w:pPr>
+      <w:r>
+        <w:rPr>
+          <w:rFonts w:hint="eastAsia"/>
+          <w:lang w:val="en-US" w:eastAsia="zh-CN"/>
+        </w:rPr>
+        <w:t>Server 192.168.244.233:8383 weight-=1;</w:t>
+      </w:r>
+    </w:p>
+    <w:p>
+      <w:pPr>
+        <w:numPr>
+          <w:ilvl w:val="0"/>
+          <w:numId w:val="0"/>
+        </w:numPr>
+        <w:jc w:val="both"/>
+        <w:rPr>
+          <w:rFonts w:hint="eastAsia"/>
+          <w:lang w:val="en-US" w:eastAsia="zh-CN"/>
+        </w:rPr>
+      </w:pPr>
+      <w:r>
+        <w:rPr>
+          <w:rFonts w:hint="eastAsia"/>
+          <w:lang w:val="en-US" w:eastAsia="zh-CN"/>
+        </w:rPr>
+        <w:t>}</w:t>
+      </w:r>
+    </w:p>
+    <w:p>
+      <w:pPr>
+        <w:numPr>
+          <w:ilvl w:val="0"/>
+          <w:numId w:val="0"/>
+        </w:numPr>
+        <w:jc w:val="both"/>
+        <w:rPr>
+          <w:rFonts w:hint="eastAsia"/>
+          <w:lang w:val="en-US" w:eastAsia="zh-CN"/>
+        </w:rPr>
+      </w:pPr>
+      <w:r>
+        <w:rPr>
+          <w:rFonts w:hint="eastAsia"/>
+          <w:lang w:val="en-US" w:eastAsia="zh-CN"/>
+        </w:rPr>
+        <w:t>Ip_hash场景，简单的session登陆，防止用户重新登陆</w:t>
+      </w:r>
+    </w:p>
+    <w:p>
+      <w:pPr>
+        <w:numPr>
+          <w:ilvl w:val="0"/>
+          <w:numId w:val="0"/>
+        </w:numPr>
+        <w:jc w:val="both"/>
+        <w:rPr>
+          <w:rFonts w:hint="eastAsia"/>
+          <w:lang w:val="en-US" w:eastAsia="zh-CN"/>
+        </w:rPr>
+      </w:pPr>
+    </w:p>
+    <w:p>
+      <w:pPr>
+        <w:numPr>
+          <w:ilvl w:val="0"/>
+          <w:numId w:val="0"/>
+        </w:numPr>
+        <w:jc w:val="both"/>
+        <w:rPr>
+          <w:rFonts w:hint="eastAsia"/>
+          <w:lang w:val="en-US" w:eastAsia="zh-CN"/>
+        </w:rPr>
+      </w:pPr>
+      <w:r>
+        <w:rPr>
+          <w:rFonts w:hint="eastAsia"/>
+          <w:lang w:val="en-US" w:eastAsia="zh-CN"/>
+        </w:rPr>
+        <w:t>Openresty</w:t>
+      </w:r>
+    </w:p>
+    <w:p>
+      <w:pPr>
+        <w:numPr>
+          <w:ilvl w:val="0"/>
+          <w:numId w:val="0"/>
+        </w:numPr>
+        <w:jc w:val="both"/>
+        <w:rPr>
+          <w:rFonts w:hint="eastAsia"/>
+          <w:lang w:val="en-US" w:eastAsia="zh-CN"/>
+        </w:rPr>
+      </w:pPr>
+    </w:p>
+    <w:p>
+      <w:pPr>
+        <w:numPr>
+          <w:ilvl w:val="0"/>
+          <w:numId w:val="0"/>
+        </w:numPr>
+        <w:jc w:val="both"/>
+        <w:rPr>
+          <w:rFonts w:hint="default"/>
+          <w:lang w:val="en-US" w:eastAsia="zh-CN"/>
+        </w:rPr>
+      </w:pPr>
+      <w:r>
+        <w:rPr>
+          <w:rFonts w:hint="eastAsia"/>
+          <w:lang w:val="en-US" w:eastAsia="zh-CN"/>
+        </w:rPr>
+        <w:t>Lua脚本(ngnix可以直接对接redis，高并发性能好的工具，一般业务tomcat的性能多行程下比较差,可以直接跳过</w:t>
       </w:r>
       <w:bookmarkStart w:id="0" w:name="_GoBack"/>
       <w:bookmarkEnd w:id="0"/>
@@ -3924,11 +4754,9 @@
           <w:ilvl w:val="0"/>
           <w:numId w:val="0"/>
         </w:numPr>
-        <w:ind w:leftChars="0"/>
         <w:jc w:val="both"/>
         <w:rPr>
           <w:rFonts w:hint="default"/>
-          <w:sz w:val="21"/>
           <w:lang w:val="en-US" w:eastAsia="zh-CN"/>
         </w:rPr>
       </w:pPr>
@@ -3991,6 +4819,18 @@
 <file path=word/numbering.xml><?xml version="1.0" encoding="utf-8"?>
 <w:numbering xmlns:wpc="http://schemas.microsoft.com/office/word/2010/wordprocessingCanvas" xmlns:mc="http://schemas.openxmlformats.org/markup-compatibility/2006" xmlns:o="urn:schemas-microsoft-com:office:office" xmlns:r="http://schemas.openxmlformats.org/officeDocument/2006/relationships" xmlns:m="http://schemas.openxmlformats.org/officeDocument/2006/math" xmlns:v="urn:schemas-microsoft-com:vml" xmlns:wp14="http://schemas.microsoft.com/office/word/2010/wordprocessingDrawing" xmlns:wp="http://schemas.openxmlformats.org/drawingml/2006/wordprocessingDrawing" xmlns:w10="urn:schemas-microsoft-com:office:word" xmlns:w="http://schemas.openxmlformats.org/wordprocessingml/2006/main" xmlns:w14="http://schemas.microsoft.com/office/word/2010/wordml" xmlns:wpg="http://schemas.microsoft.com/office/word/2010/wordprocessingGroup" xmlns:wpi="http://schemas.microsoft.com/office/word/2010/wordprocessingInk" xmlns:wne="http://schemas.microsoft.com/office/word/2006/wordml" xmlns:wps="http://schemas.microsoft.com/office/word/2010/wordprocessingShape" mc:Ignorable="w14 wp14">
   <w:abstractNum w:abstractNumId="0">
+    <w:nsid w:val="997B22B4"/>
+    <w:multiLevelType w:val="singleLevel"/>
+    <w:tmpl w:val="997B22B4"/>
+    <w:lvl w:ilvl="0" w:tentative="0">
+      <w:start w:val="10"/>
+      <w:numFmt w:val="decimal"/>
+      <w:suff w:val="nothing"/>
+      <w:lvlText w:val="%1，"/>
+      <w:lvlJc w:val="left"/>
+    </w:lvl>
+  </w:abstractNum>
+  <w:abstractNum w:abstractNumId="1">
     <w:nsid w:val="C7D0B9BC"/>
     <w:multiLevelType w:val="singleLevel"/>
     <w:tmpl w:val="C7D0B9BC"/>
@@ -4002,7 +4842,7 @@
       <w:lvlJc w:val="left"/>
     </w:lvl>
   </w:abstractNum>
-  <w:abstractNum w:abstractNumId="1">
+  <w:abstractNum w:abstractNumId="2">
     <w:nsid w:val="E256DB7A"/>
     <w:multiLevelType w:val="singleLevel"/>
     <w:tmpl w:val="E256DB7A"/>
@@ -4018,7 +4858,7 @@
       </w:pPr>
     </w:lvl>
   </w:abstractNum>
-  <w:abstractNum w:abstractNumId="2">
+  <w:abstractNum w:abstractNumId="3">
     <w:nsid w:val="EE072CC2"/>
     <w:multiLevelType w:val="singleLevel"/>
     <w:tmpl w:val="EE072CC2"/>
@@ -4030,7 +4870,7 @@
       <w:lvlJc w:val="left"/>
     </w:lvl>
   </w:abstractNum>
-  <w:abstractNum w:abstractNumId="3">
+  <w:abstractNum w:abstractNumId="4">
     <w:nsid w:val="5B4EBE3D"/>
     <w:multiLevelType w:val="singleLevel"/>
     <w:tmpl w:val="5B4EBE3D"/>
@@ -4046,17 +4886,35 @@
       </w:pPr>
     </w:lvl>
   </w:abstractNum>
+  <w:abstractNum w:abstractNumId="5">
+    <w:nsid w:val="792D7798"/>
+    <w:multiLevelType w:val="singleLevel"/>
+    <w:tmpl w:val="792D7798"/>
+    <w:lvl w:ilvl="0" w:tentative="0">
+      <w:start w:val="2"/>
+      <w:numFmt w:val="decimal"/>
+      <w:suff w:val="nothing"/>
+      <w:lvlText w:val="%1，"/>
+      <w:lvlJc w:val="left"/>
+    </w:lvl>
+  </w:abstractNum>
   <w:num w:numId="1">
+    <w:abstractNumId w:val="3"/>
+  </w:num>
+  <w:num w:numId="2">
+    <w:abstractNumId w:val="4"/>
+  </w:num>
+  <w:num w:numId="3">
     <w:abstractNumId w:val="2"/>
   </w:num>
-  <w:num w:numId="2">
-    <w:abstractNumId w:val="3"/>
-  </w:num>
-  <w:num w:numId="3">
+  <w:num w:numId="4">
     <w:abstractNumId w:val="1"/>
   </w:num>
-  <w:num w:numId="4">
+  <w:num w:numId="5">
     <w:abstractNumId w:val="0"/>
+  </w:num>
+  <w:num w:numId="6">
+    <w:abstractNumId w:val="5"/>
   </w:num>
 </w:numbering>
 </file>
